--- a/Website Documentation/Browser wars page.docx
+++ b/Website Documentation/Browser wars page.docx
@@ -4,6 +4,7 @@
   <w:body>
     <w:p>
       <w:pPr>
+        <w:spacing w:line="480" w:lineRule="auto"/>
         <w:rPr>
           <w:b/>
           <w:bCs/>
@@ -38,6 +39,9 @@
       </w:r>
     </w:p>
     <w:p>
+      <w:pPr>
+        <w:spacing w:line="480" w:lineRule="auto"/>
+      </w:pPr>
       <w:r>
         <w:rPr>
           <w:b/>
@@ -53,6 +57,7 @@
           <w:ilvl w:val="0"/>
           <w:numId w:val="3"/>
         </w:numPr>
+        <w:spacing w:line="480" w:lineRule="auto"/>
       </w:pPr>
       <w:r>
         <w:t xml:space="preserve">Netscape had a </w:t>
@@ -77,6 +82,7 @@
           <w:ilvl w:val="0"/>
           <w:numId w:val="3"/>
         </w:numPr>
+        <w:spacing w:line="480" w:lineRule="auto"/>
       </w:pPr>
       <w:r>
         <w:t xml:space="preserve">So not long after he left Illinois, Andreessen was contacted by Jim Clark, a bit of a legend in the Silicon Valley area. Clark and Andreessen met a few </w:t>
@@ -101,6 +107,7 @@
           <w:ilvl w:val="0"/>
           <w:numId w:val="3"/>
         </w:numPr>
+        <w:spacing w:line="480" w:lineRule="auto"/>
       </w:pPr>
       <w:r>
         <w:t>So,</w:t>
@@ -126,15 +133,19 @@
           <w:ilvl w:val="0"/>
           <w:numId w:val="3"/>
         </w:numPr>
+        <w:spacing w:line="480" w:lineRule="auto"/>
       </w:pPr>
       <w:r>
         <w:t xml:space="preserve">By version 2.0, released in August of 1995, they had added HTML frames, image maps, and probably most impressively, the first ever iteration of </w:t>
       </w:r>
       <w:proofErr w:type="spellStart"/>
       <w:r>
-        <w:t>Javascript.</w:t>
+        <w:t>Javascript</w:t>
       </w:r>
       <w:proofErr w:type="spellEnd"/>
+      <w:r>
+        <w:t>.</w:t>
+      </w:r>
     </w:p>
     <w:p>
       <w:pPr>
@@ -143,6 +154,7 @@
           <w:ilvl w:val="0"/>
           <w:numId w:val="3"/>
         </w:numPr>
+        <w:spacing w:line="480" w:lineRule="auto"/>
       </w:pPr>
       <w:r>
         <w:t>But by the middle of 1995, Netscape had jumped to an 80% share of the market. It might seem short-sighted now, but at the time, coding for Netscape was the only way to go.</w:t>
@@ -155,6 +167,7 @@
           <w:ilvl w:val="0"/>
           <w:numId w:val="3"/>
         </w:numPr>
+        <w:spacing w:line="480" w:lineRule="auto"/>
       </w:pPr>
       <w:r>
         <w:t>Clark, for his part, made over $600 million that day. Andreessen got to the cover of </w:t>
@@ -174,6 +187,9 @@
       </w:r>
     </w:p>
     <w:p>
+      <w:pPr>
+        <w:spacing w:line="480" w:lineRule="auto"/>
+      </w:pPr>
       <w:r>
         <w:t xml:space="preserve">And that’s when Netscape got their first real competition from the goliath they knew would eventually come around: </w:t>
       </w:r>
@@ -186,6 +202,9 @@
       </w:r>
     </w:p>
     <w:p>
+      <w:pPr>
+        <w:spacing w:line="480" w:lineRule="auto"/>
+      </w:pPr>
       <w:r>
         <w:rPr>
           <w:b/>
@@ -204,8 +223,10 @@
           <w:ilvl w:val="0"/>
           <w:numId w:val="4"/>
         </w:numPr>
-      </w:pPr>
-      <w:r>
+        <w:spacing w:line="480" w:lineRule="auto"/>
+      </w:pPr>
+      <w:r>
+        <w:lastRenderedPageBreak/>
         <w:t>Microsoft had largely ignored the web (and the Internet at large) for some time. Bill Gates failed to recognize the importance of this new network early on, so the company fell back on their core competency: personal computing. That means, if you used the Windows operating system (like 90% of PC users), you would have to go purchase a browser separately.</w:t>
       </w:r>
     </w:p>
@@ -216,6 +237,7 @@
           <w:ilvl w:val="0"/>
           <w:numId w:val="4"/>
         </w:numPr>
+        <w:spacing w:line="480" w:lineRule="auto"/>
       </w:pPr>
       <w:r>
         <w:t xml:space="preserve">Gates in May of 1995 sent out a memo to all Microsoft employees titled “The Internet Tidal Wave.” In it, Gates outlined a new future for his company, one connected </w:t>
@@ -234,6 +256,7 @@
           <w:ilvl w:val="0"/>
           <w:numId w:val="4"/>
         </w:numPr>
+        <w:spacing w:line="480" w:lineRule="auto"/>
       </w:pPr>
       <w:r>
         <w:t xml:space="preserve">Bolstered by support from the very top of their company, a few Microsoft engineers got together to start working on a new browser. And </w:t>
@@ -246,6 +269,9 @@
       </w:r>
     </w:p>
     <w:p>
+      <w:pPr>
+        <w:spacing w:line="480" w:lineRule="auto"/>
+      </w:pPr>
       <w:r>
         <w:rPr>
           <w:b/>
@@ -255,6 +281,9 @@
       </w:r>
     </w:p>
     <w:p>
+      <w:pPr>
+        <w:spacing w:line="480" w:lineRule="auto"/>
+      </w:pPr>
       <w:r>
         <w:t>Over the years, this meeting has become the stuff of legends, primarily because there are two </w:t>
       </w:r>
@@ -276,6 +305,7 @@
           <w:ilvl w:val="0"/>
           <w:numId w:val="5"/>
         </w:numPr>
+        <w:spacing w:line="480" w:lineRule="auto"/>
       </w:pPr>
       <w:r>
         <w:t>In Microsoft’s version, the meeting went off without a hitch. In a long, but productive exchange, the two companies shared ideas and visions for the future.</w:t>
@@ -288,9 +318,9 @@
           <w:ilvl w:val="0"/>
           <w:numId w:val="5"/>
         </w:numPr>
-      </w:pPr>
-      <w:r>
-        <w:lastRenderedPageBreak/>
+        <w:spacing w:line="480" w:lineRule="auto"/>
+      </w:pPr>
+      <w:r>
         <w:t>In Netscape’s version, things are quite a bit different. According to Andresseen’s notes, Microsoft came to them with an ultimatum. Join up or move out of the way. Microsoft offered Netscape a meager sum for their browsers code base. When the team refused, employees from Microsoft threatened to eliminate them from the market by any means necessary.</w:t>
       </w:r>
     </w:p>
@@ -301,6 +331,7 @@
           <w:ilvl w:val="0"/>
           <w:numId w:val="5"/>
         </w:numPr>
+        <w:spacing w:line="480" w:lineRule="auto"/>
       </w:pPr>
       <w:r>
         <w:t xml:space="preserve">As Netscape’s success grew, Microsoft got their own browser </w:t>
@@ -345,8 +376,10 @@
           <w:ilvl w:val="0"/>
           <w:numId w:val="5"/>
         </w:numPr>
-      </w:pPr>
-      <w:r>
+        <w:spacing w:line="480" w:lineRule="auto"/>
+      </w:pPr>
+      <w:r>
+        <w:lastRenderedPageBreak/>
         <w:t>Meanwhile, the two browsers only scaled up their efforts</w:t>
       </w:r>
       <w:r>
@@ -360,6 +393,7 @@
           <w:ilvl w:val="0"/>
           <w:numId w:val="5"/>
         </w:numPr>
+        <w:spacing w:line="480" w:lineRule="auto"/>
       </w:pPr>
       <w:r>
         <w:t>Microsoft took a slightly different route</w:t>
@@ -376,6 +410,7 @@
     </w:p>
     <w:p>
       <w:pPr>
+        <w:spacing w:line="480" w:lineRule="auto"/>
         <w:rPr>
           <w:b/>
           <w:bCs/>
@@ -396,6 +431,7 @@
           <w:ilvl w:val="0"/>
           <w:numId w:val="6"/>
         </w:numPr>
+        <w:spacing w:line="480" w:lineRule="auto"/>
       </w:pPr>
       <w:r>
         <w:t xml:space="preserve">Microsoft’s efforts </w:t>
@@ -424,6 +460,7 @@
           <w:ilvl w:val="0"/>
           <w:numId w:val="6"/>
         </w:numPr>
+        <w:spacing w:line="480" w:lineRule="auto"/>
       </w:pPr>
       <w:r>
         <w:t>Then, of course, were the charges brought against Microsoft by the </w:t>
@@ -446,6 +483,7 @@
           <w:ilvl w:val="0"/>
           <w:numId w:val="6"/>
         </w:numPr>
+        <w:spacing w:line="480" w:lineRule="auto"/>
       </w:pPr>
       <w:r>
         <w:t xml:space="preserve">Microsoft’s argument was that Internet Explorer was an integral piece of their operating system, and that Windows ’98 couldn’t function without it. But that argument proved to be flimsy. In his deposition, Gates often came off as arrogant and evasive, and the evidence against Microsoft seemed staggering. </w:t>
@@ -458,6 +496,7 @@
           <w:ilvl w:val="0"/>
           <w:numId w:val="6"/>
         </w:numPr>
+        <w:spacing w:line="480" w:lineRule="auto"/>
       </w:pPr>
       <w:r>
         <w:t>In November of 1998, Netscape was sold to AOL for $4.2 billion</w:t>
@@ -470,8 +509,10 @@
           <w:ilvl w:val="0"/>
           <w:numId w:val="6"/>
         </w:numPr>
-      </w:pPr>
-      <w:r>
+        <w:spacing w:line="480" w:lineRule="auto"/>
+      </w:pPr>
+      <w:r>
+        <w:lastRenderedPageBreak/>
         <w:t xml:space="preserve">By the early 2000’s, the Browser Wars ended, and a period of stagnation followed. But just on the horizon, a few </w:t>
       </w:r>
       <w:r>
@@ -481,8 +522,16 @@
         <w:t xml:space="preserve"> browsers waited in the wings, ready to offer another bout of competition.</w:t>
       </w:r>
     </w:p>
-    <w:p/>
-    <w:p/>
+    <w:p>
+      <w:pPr>
+        <w:spacing w:line="480" w:lineRule="auto"/>
+      </w:pPr>
+    </w:p>
+    <w:p>
+      <w:pPr>
+        <w:spacing w:line="480" w:lineRule="auto"/>
+      </w:pPr>
+    </w:p>
     <w:sectPr>
       <w:pgSz w:w="12240" w:h="15840"/>
       <w:pgMar w:top="1440" w:right="1440" w:bottom="1440" w:left="1440" w:header="720" w:footer="720" w:gutter="0"/>
@@ -1596,6 +1645,7 @@
   <w:style w:type="character" w:default="1" w:styleId="DefaultParagraphFont">
     <w:name w:val="Default Paragraph Font"/>
     <w:uiPriority w:val="1"/>
+    <w:semiHidden/>
     <w:unhideWhenUsed/>
   </w:style>
   <w:style w:type="table" w:default="1" w:styleId="TableNormal">
